--- a/module6_cardiac_electrophysiology/Greatti Yves - Homework 6.docx
+++ b/module6_cardiac_electrophysiology/Greatti Yves - Homework 6.docx
@@ -22,19 +22,77 @@
       </w:r>
     </w:p>
     <w:p>
-      <w:pPr>
-        <w:pStyle w:val="NormalWeb"/>
-        <w:shd w:val="clear" w:color="auto" w:fill="FFFFFF"/>
-        <w:ind w:left="360"/>
-        <w:rPr>
-          <w:rFonts w:ascii="Helvetica" w:hAnsi="Helvetica"/>
-        </w:rPr>
-      </w:pPr>
-      <w:r>
-        <w:rPr>
-          <w:rFonts w:ascii="Helvetica" w:hAnsi="Helvetica"/>
-        </w:rPr>
-        <w:t xml:space="preserve">EKG waveform consists of P, QRS, and T waves. The P wave is related to atrial depolarization. The QRS complex is identified with ventricular depolarization. The atria repolarization follows in time its depolarization and happens during the QRS complex. Due to the fact that the ventricular mass is much greater than the atria mass, the QRS complex has a much larger amplitude compared to the P and T waves, and it masks the atria repolarization which does not show </w:t>
+      <w:r>
+        <w:rPr>
+          <w:rFonts w:ascii="Helvetica" w:hAnsi="Helvetica"/>
+        </w:rPr>
+        <w:t xml:space="preserve">EKG waveform consists of P, QRS, and T waves. The P wave is related to atrial depolarization. The QRS complex is identified with ventricular depolarization. The atria repolarization follows in time its depolarization and happens during the QRS complex. </w:t>
+      </w:r>
+      <w:r>
+        <w:rPr>
+          <w:rFonts w:ascii="Helvetica" w:hAnsi="Helvetica"/>
+        </w:rPr>
+        <w:t>The ventricle</w:t>
+      </w:r>
+      <w:r>
+        <w:rPr>
+          <w:rFonts w:ascii="Helvetica" w:hAnsi="Helvetica"/>
+        </w:rPr>
+        <w:t xml:space="preserve"> is much </w:t>
+      </w:r>
+      <w:r>
+        <w:rPr>
+          <w:rFonts w:ascii="Helvetica" w:hAnsi="Helvetica"/>
+        </w:rPr>
+        <w:t>bigger</w:t>
+      </w:r>
+      <w:r>
+        <w:rPr>
+          <w:rFonts w:ascii="Helvetica" w:hAnsi="Helvetica"/>
+        </w:rPr>
+        <w:t xml:space="preserve"> than the </w:t>
+      </w:r>
+      <w:r>
+        <w:rPr>
+          <w:rFonts w:ascii="Helvetica" w:hAnsi="Helvetica"/>
+        </w:rPr>
+        <w:t>atrium</w:t>
+      </w:r>
+      <w:r>
+        <w:rPr>
+          <w:rFonts w:ascii="Helvetica" w:hAnsi="Helvetica"/>
+        </w:rPr>
+        <w:t xml:space="preserve"> </w:t>
+      </w:r>
+      <w:r>
+        <w:rPr>
+          <w:rFonts w:ascii="Helvetica" w:hAnsi="Helvetica"/>
+        </w:rPr>
+        <w:t>(t</w:t>
+      </w:r>
+      <w:r>
+        <w:rPr>
+          <w:rFonts w:ascii="Helvetica" w:hAnsi="Helvetica"/>
+        </w:rPr>
+        <w:t>he ventricle has a mass and wall thickness up to five times that of the atrium</w:t>
+      </w:r>
+      <w:r>
+        <w:rPr>
+          <w:rFonts w:ascii="Helvetica" w:hAnsi="Helvetica"/>
+        </w:rPr>
+        <w:t>)</w:t>
+      </w:r>
+      <w:r>
+        <w:rPr>
+          <w:rFonts w:ascii="Helvetica" w:hAnsi="Helvetica"/>
+        </w:rPr>
+        <w:t>,</w:t>
+      </w:r>
+      <w:r>
+        <w:rPr>
+          <w:rFonts w:ascii="Helvetica" w:hAnsi="Helvetica"/>
+        </w:rPr>
+        <w:t xml:space="preserve"> the QRS complex has a much larger amplitude compared to the P and T waves, and it masks the atria repolarization which does not show </w:t>
       </w:r>
       <w:r>
         <w:rPr>
@@ -172,7 +230,23 @@
           <w:sz w:val="18"/>
           <w:szCs w:val="18"/>
         </w:rPr>
-        <w:t>where the atrial repolarization happens but being hidden by the QRS complex.</w:t>
+        <w:t xml:space="preserve">where the atrial repolarization happens but </w:t>
+      </w:r>
+      <w:r>
+        <w:rPr>
+          <w:rFonts w:ascii="Helvetica" w:hAnsi="Helvetica"/>
+          <w:sz w:val="18"/>
+          <w:szCs w:val="18"/>
+        </w:rPr>
+        <w:t>is</w:t>
+      </w:r>
+      <w:r>
+        <w:rPr>
+          <w:rFonts w:ascii="Helvetica" w:hAnsi="Helvetica"/>
+          <w:sz w:val="18"/>
+          <w:szCs w:val="18"/>
+        </w:rPr>
+        <w:t xml:space="preserve"> hidden by the QRS complex.</w:t>
       </w:r>
     </w:p>
     <w:p>
@@ -297,19 +371,13 @@
         <w:rPr>
           <w:rFonts w:ascii="Helvetica" w:hAnsi="Helvetica"/>
         </w:rPr>
-        <w:t xml:space="preserve">a steeper negative slope. At the same time phase 3 starts earlier in time and lasts longer, the slope of the repolarization </w:t>
-      </w:r>
-      <w:r>
-        <w:rPr>
-          <w:rFonts w:ascii="Helvetica" w:hAnsi="Helvetica"/>
-        </w:rPr>
-        <w:t>is also “altered” and steeper.</w:t>
-      </w:r>
-      <w:r>
-        <w:rPr>
-          <w:rFonts w:ascii="Helvetica" w:hAnsi="Helvetica"/>
-        </w:rPr>
-        <w:t xml:space="preserve"> If the increase </w:t>
+        <w:t xml:space="preserve">a steeper negative slope. </w:t>
+      </w:r>
+      <w:r>
+        <w:rPr>
+          <w:rFonts w:ascii="Helvetica" w:hAnsi="Helvetica"/>
+        </w:rPr>
+        <w:t xml:space="preserve">If the increase </w:t>
       </w:r>
       <w:r>
         <w:rPr>
@@ -330,7 +398,19 @@
         <w:rPr>
           <w:rFonts w:ascii="Helvetica" w:hAnsi="Helvetica"/>
         </w:rPr>
-        <w:t>is significant the transition between phase 2 and phase 3 becomes less and less visible and phase 2 becomes non-existent.</w:t>
+        <w:t xml:space="preserve">is significant the transition between phase 2 and phase 3 </w:t>
+      </w:r>
+      <w:r>
+        <w:rPr>
+          <w:rFonts w:ascii="Helvetica" w:hAnsi="Helvetica"/>
+        </w:rPr>
+        <w:t>is</w:t>
+      </w:r>
+      <w:r>
+        <w:rPr>
+          <w:rFonts w:ascii="Helvetica" w:hAnsi="Helvetica"/>
+        </w:rPr>
+        <w:t xml:space="preserve"> less and less visible and phase 2 becomes non-existent.</w:t>
       </w:r>
     </w:p>
     <w:p>
@@ -437,7 +517,23 @@
           <w:sz w:val="18"/>
           <w:szCs w:val="18"/>
         </w:rPr>
-        <w:t xml:space="preserve">, the cardiac fast action potential changes in duration and slope </w:t>
+        <w:t xml:space="preserve">, </w:t>
+      </w:r>
+      <w:r>
+        <w:rPr>
+          <w:rFonts w:ascii="Helvetica" w:hAnsi="Helvetica"/>
+          <w:sz w:val="18"/>
+          <w:szCs w:val="18"/>
+        </w:rPr>
+        <w:t xml:space="preserve">phase2 of </w:t>
+      </w:r>
+      <w:r>
+        <w:rPr>
+          <w:rFonts w:ascii="Helvetica" w:hAnsi="Helvetica"/>
+          <w:sz w:val="18"/>
+          <w:szCs w:val="18"/>
+        </w:rPr>
+        <w:t xml:space="preserve">the cardiac fast action potential changes in duration and slope </w:t>
       </w:r>
       <w:r>
         <w:rPr>
@@ -589,7 +685,43 @@
         <w:rPr>
           <w:rFonts w:ascii="Helvetica" w:hAnsi="Helvetica"/>
         </w:rPr>
-        <w:t xml:space="preserve"> happens after the AV node through the penetrating portion of the A-V bundle, the distal portion of A-bundle up to the separation into left and right bundle branches. In total the delay </w:t>
+        <w:t xml:space="preserve"> happens after the AV node through the penetrating portion of the A-V bundle,</w:t>
+      </w:r>
+      <w:r>
+        <w:rPr>
+          <w:rFonts w:ascii="Helvetica" w:hAnsi="Helvetica"/>
+        </w:rPr>
+        <w:t xml:space="preserve"> then through</w:t>
+      </w:r>
+      <w:r>
+        <w:rPr>
+          <w:rFonts w:ascii="Helvetica" w:hAnsi="Helvetica"/>
+        </w:rPr>
+        <w:t xml:space="preserve"> the distal portion of </w:t>
+      </w:r>
+      <w:r>
+        <w:rPr>
+          <w:rFonts w:ascii="Helvetica" w:hAnsi="Helvetica"/>
+        </w:rPr>
+        <w:t xml:space="preserve">the </w:t>
+      </w:r>
+      <w:r>
+        <w:rPr>
+          <w:rFonts w:ascii="Helvetica" w:hAnsi="Helvetica"/>
+        </w:rPr>
+        <w:t>A-</w:t>
+      </w:r>
+      <w:r>
+        <w:rPr>
+          <w:rFonts w:ascii="Helvetica" w:hAnsi="Helvetica"/>
+        </w:rPr>
+        <w:t xml:space="preserve">V </w:t>
+      </w:r>
+      <w:r>
+        <w:rPr>
+          <w:rFonts w:ascii="Helvetica" w:hAnsi="Helvetica"/>
+        </w:rPr>
+        <w:t xml:space="preserve">bundle up to the separation into left and right bundle branches. In total the delay </w:t>
       </w:r>
       <w:r>
         <w:rPr>
@@ -655,7 +787,19 @@
         <w:rPr>
           <w:rFonts w:ascii="Helvetica" w:hAnsi="Helvetica"/>
         </w:rPr>
-        <w:t xml:space="preserve"> (video </w:t>
+        <w:t xml:space="preserve"> (</w:t>
+      </w:r>
+      <w:r>
+        <w:rPr>
+          <w:rFonts w:ascii="Helvetica" w:hAnsi="Helvetica"/>
+        </w:rPr>
+        <w:t xml:space="preserve">see fig.3 from </w:t>
+      </w:r>
+      <w:r>
+        <w:rPr>
+          <w:rFonts w:ascii="Helvetica" w:hAnsi="Helvetica"/>
+        </w:rPr>
+        <w:t xml:space="preserve">video </w:t>
       </w:r>
       <w:r>
         <w:rPr>
@@ -668,6 +812,13 @@
           <w:rFonts w:ascii="Helvetica" w:hAnsi="Helvetica"/>
         </w:rPr>
         <w:t>.</w:t>
+      </w:r>
+      <w:r>
+        <w:rPr>
+          <w:rFonts w:ascii="Helvetica" w:hAnsi="Helvetica"/>
+          <w:noProof/>
+        </w:rPr>
+        <w:t xml:space="preserve"> </w:t>
       </w:r>
     </w:p>
     <w:p>
@@ -675,30 +826,58 @@
         <w:pStyle w:val="NormalWeb"/>
         <w:shd w:val="clear" w:color="auto" w:fill="FFFFFF"/>
         <w:ind w:left="360"/>
-        <w:rPr>
-          <w:rFonts w:ascii="Helvetica" w:hAnsi="Helvetica"/>
-        </w:rPr>
-      </w:pPr>
-      <w:r>
-        <w:rPr>
-          <w:rFonts w:ascii="Helvetica" w:hAnsi="Helvetica"/>
-        </w:rPr>
-        <w:t xml:space="preserve">Research has shown that the delay is the result of many factors including the complex arrangements of the nodal myocytes, poor electrical coupling between the myocytes of the AV nodes and multiple other factors (ref: </w:t>
-      </w:r>
-      <w:hyperlink r:id="rId10" w:anchor="s0010title" w:history="1">
-        <w:r>
-          <w:rPr>
-            <w:rStyle w:val="Hyperlink"/>
-            <w:rFonts w:ascii="Helvetica" w:hAnsi="Helvetica"/>
-          </w:rPr>
-          <w:t>connexins and the atrioventricular node</w:t>
-        </w:r>
-      </w:hyperlink>
-      <w:r>
-        <w:rPr>
-          <w:rFonts w:ascii="Helvetica" w:hAnsi="Helvetica"/>
-        </w:rPr>
-        <w:t>).</w:t>
+        <w:jc w:val="center"/>
+        <w:rPr>
+          <w:rFonts w:ascii="Helvetica" w:hAnsi="Helvetica"/>
+        </w:rPr>
+      </w:pPr>
+      <w:r>
+        <w:rPr>
+          <w:rFonts w:ascii="Helvetica" w:hAnsi="Helvetica"/>
+          <w:noProof/>
+        </w:rPr>
+        <w:lastRenderedPageBreak/>
+        <w:drawing>
+          <wp:inline distT="0" distB="0" distL="0" distR="0" wp14:anchorId="354A675A" wp14:editId="026BC163">
+            <wp:extent cx="1838325" cy="1613837"/>
+            <wp:effectExtent l="0" t="0" r="3175" b="0"/>
+            <wp:docPr id="3" name="Picture 3"/>
+            <wp:cNvGraphicFramePr>
+              <a:graphicFrameLocks xmlns:a="http://schemas.openxmlformats.org/drawingml/2006/main" noChangeAspect="1"/>
+            </wp:cNvGraphicFramePr>
+            <a:graphic xmlns:a="http://schemas.openxmlformats.org/drawingml/2006/main">
+              <a:graphicData uri="http://schemas.openxmlformats.org/drawingml/2006/picture">
+                <pic:pic xmlns:pic="http://schemas.openxmlformats.org/drawingml/2006/picture">
+                  <pic:nvPicPr>
+                    <pic:cNvPr id="3" name="Picture 3"/>
+                    <pic:cNvPicPr/>
+                  </pic:nvPicPr>
+                  <pic:blipFill>
+                    <a:blip r:embed="rId10" cstate="print">
+                      <a:extLst>
+                        <a:ext uri="{28A0092B-C50C-407E-A947-70E740481C1C}">
+                          <a14:useLocalDpi xmlns:a14="http://schemas.microsoft.com/office/drawing/2010/main" val="0"/>
+                        </a:ext>
+                      </a:extLst>
+                    </a:blip>
+                    <a:stretch>
+                      <a:fillRect/>
+                    </a:stretch>
+                  </pic:blipFill>
+                  <pic:spPr>
+                    <a:xfrm>
+                      <a:off x="0" y="0"/>
+                      <a:ext cx="1847678" cy="1622048"/>
+                    </a:xfrm>
+                    <a:prstGeom prst="rect">
+                      <a:avLst/>
+                    </a:prstGeom>
+                  </pic:spPr>
+                </pic:pic>
+              </a:graphicData>
+            </a:graphic>
+          </wp:inline>
+        </w:drawing>
       </w:r>
     </w:p>
     <w:p>
@@ -706,10 +885,53 @@
         <w:pStyle w:val="NormalWeb"/>
         <w:shd w:val="clear" w:color="auto" w:fill="FFFFFF"/>
         <w:ind w:left="360"/>
-        <w:rPr>
-          <w:rFonts w:ascii="Helvetica" w:hAnsi="Helvetica"/>
-        </w:rPr>
-      </w:pPr>
+        <w:jc w:val="center"/>
+        <w:rPr>
+          <w:rFonts w:ascii="Helvetica" w:hAnsi="Helvetica"/>
+          <w:sz w:val="18"/>
+          <w:szCs w:val="18"/>
+        </w:rPr>
+      </w:pPr>
+      <w:r>
+        <w:rPr>
+          <w:rFonts w:ascii="Helvetica" w:hAnsi="Helvetica"/>
+          <w:b/>
+          <w:bCs/>
+          <w:sz w:val="18"/>
+          <w:szCs w:val="18"/>
+        </w:rPr>
+        <w:t>Fig. 3</w:t>
+      </w:r>
+      <w:r>
+        <w:rPr>
+          <w:rFonts w:ascii="Helvetica" w:hAnsi="Helvetica"/>
+          <w:sz w:val="18"/>
+          <w:szCs w:val="18"/>
+        </w:rPr>
+        <w:t>: conduction velocity delay within the AV node</w:t>
+      </w:r>
+    </w:p>
+    <w:p>
+      <w:pPr>
+        <w:pStyle w:val="NormalWeb"/>
+        <w:shd w:val="clear" w:color="auto" w:fill="FFFFFF"/>
+        <w:ind w:left="360"/>
+        <w:rPr>
+          <w:rFonts w:ascii="Helvetica" w:hAnsi="Helvetica"/>
+        </w:rPr>
+      </w:pPr>
+      <w:r>
+        <w:rPr>
+          <w:rFonts w:ascii="Helvetica" w:hAnsi="Helvetica"/>
+        </w:rPr>
+        <w:t>Research has shown that the delay is the result of many factors including the complex arrangements of the nodal myocytes, poor electrical coupling between the myocytes of the AV nodes and multiple other factors</w:t>
+      </w:r>
+      <w:r>
+        <w:rPr>
+          <w:rFonts w:ascii="Helvetica" w:hAnsi="Helvetica"/>
+        </w:rPr>
+        <w:t>.</w:t>
+      </w:r>
     </w:p>
     <w:p>
       <w:pPr>
@@ -727,7 +949,6 @@
         <w:rPr>
           <w:rFonts w:ascii="Helvetica" w:hAnsi="Helvetica"/>
         </w:rPr>
-        <w:lastRenderedPageBreak/>
         <w:t xml:space="preserve">[20 points] What would be the effect(s) on the cardiac pacemaker action potential of a partial blockage of the “funny” Na current? Briefly explain. </w:t>
       </w:r>
     </w:p>
@@ -817,7 +1038,19 @@
         <w:rPr>
           <w:rFonts w:ascii="Helvetica" w:hAnsi="Helvetica"/>
         </w:rPr>
-        <w:t>reach the threshold increases, there is more time between action potentials lowering the heart rate.</w:t>
+        <w:t>reach the threshold increases, there is more time between action potentials</w:t>
+      </w:r>
+      <w:r>
+        <w:rPr>
+          <w:rFonts w:ascii="Helvetica" w:hAnsi="Helvetica"/>
+        </w:rPr>
+        <w:t xml:space="preserve">, </w:t>
+      </w:r>
+      <w:r>
+        <w:rPr>
+          <w:rFonts w:ascii="Helvetica" w:hAnsi="Helvetica"/>
+        </w:rPr>
+        <w:t>lowering the heart rate.</w:t>
       </w:r>
     </w:p>
     <w:p>
@@ -925,7 +1158,7 @@
           <w:sz w:val="18"/>
           <w:szCs w:val="18"/>
         </w:rPr>
-        <w:t>3</w:t>
+        <w:t>4</w:t>
       </w:r>
       <w:r>
         <w:rPr>
@@ -1046,6 +1279,19 @@
           <w:szCs w:val="18"/>
         </w:rPr>
         <w:t>.</w:t>
+      </w:r>
+    </w:p>
+    <w:p>
+      <w:pPr>
+        <w:rPr>
+          <w:rFonts w:ascii="Helvetica" w:hAnsi="Helvetica"/>
+        </w:rPr>
+      </w:pPr>
+      <w:r>
+        <w:rPr>
+          <w:rFonts w:ascii="Helvetica" w:hAnsi="Helvetica"/>
+        </w:rPr>
+        <w:br w:type="page"/>
       </w:r>
     </w:p>
     <w:p>
@@ -1064,6 +1310,7 @@
         <w:rPr>
           <w:rFonts w:ascii="Helvetica" w:hAnsi="Helvetica"/>
         </w:rPr>
+        <w:lastRenderedPageBreak/>
         <w:t xml:space="preserve">[20 points] What would be the effect of an increased conduction velocity through the AV node on the EKG waveform? Briefly explain. </w:t>
       </w:r>
     </w:p>
@@ -1126,25 +1373,49 @@
         <w:rPr>
           <w:rFonts w:ascii="Helvetica" w:hAnsi="Helvetica"/>
         </w:rPr>
-        <w:t xml:space="preserve">impulse is traveling through the AV node </w:t>
-      </w:r>
-      <w:r>
-        <w:rPr>
-          <w:rFonts w:ascii="Helvetica" w:hAnsi="Helvetica"/>
-        </w:rPr>
-        <w:t xml:space="preserve">(and where the conduction velocity is lower due to a delay in conduction of the impulses) and the bundle of His. When the conduction velocity through the AV node is increased, this zero-voltage period </w:t>
-      </w:r>
-      <w:r>
-        <w:rPr>
-          <w:rFonts w:ascii="Helvetica" w:hAnsi="Helvetica"/>
-        </w:rPr>
-        <w:t xml:space="preserve">(PR segment in Fig. </w:t>
-      </w:r>
-      <w:r>
-        <w:rPr>
-          <w:rFonts w:ascii="Helvetica" w:hAnsi="Helvetica"/>
-        </w:rPr>
-        <w:t>4</w:t>
+        <w:t xml:space="preserve">impulse is traveling through the AV </w:t>
+      </w:r>
+      <w:r>
+        <w:rPr>
+          <w:rFonts w:ascii="Helvetica" w:hAnsi="Helvetica"/>
+        </w:rPr>
+        <w:t>and the bundle of His</w:t>
+      </w:r>
+      <w:r>
+        <w:rPr>
+          <w:rFonts w:ascii="Helvetica" w:hAnsi="Helvetica"/>
+        </w:rPr>
+        <w:t xml:space="preserve"> node (and where the conduction velocity is lower due to a delay in conduction of the impulses)</w:t>
+      </w:r>
+      <w:r>
+        <w:rPr>
+          <w:rFonts w:ascii="Helvetica" w:hAnsi="Helvetica"/>
+        </w:rPr>
+        <w:t xml:space="preserve">. When the conduction velocity through the AV node is increased, this zero-voltage period </w:t>
+      </w:r>
+      <w:r>
+        <w:rPr>
+          <w:rFonts w:ascii="Helvetica" w:hAnsi="Helvetica"/>
+        </w:rPr>
+        <w:t xml:space="preserve">(PR segment in </w:t>
+      </w:r>
+      <w:r>
+        <w:rPr>
+          <w:rFonts w:ascii="Helvetica" w:hAnsi="Helvetica"/>
+        </w:rPr>
+        <w:t>f</w:t>
+      </w:r>
+      <w:r>
+        <w:rPr>
+          <w:rFonts w:ascii="Helvetica" w:hAnsi="Helvetica"/>
+        </w:rPr>
+        <w:t xml:space="preserve">ig. </w:t>
+      </w:r>
+      <w:r>
+        <w:rPr>
+          <w:rFonts w:ascii="Helvetica" w:hAnsi="Helvetica"/>
+        </w:rPr>
+        <w:t>5</w:t>
       </w:r>
       <w:r>
         <w:rPr>
@@ -1187,6 +1458,12 @@
           <w:rFonts w:ascii="Helvetica" w:hAnsi="Helvetica"/>
         </w:rPr>
         <w:t xml:space="preserve"> also shorter.</w:t>
+      </w:r>
+      <w:r>
+        <w:rPr>
+          <w:rFonts w:ascii="Helvetica" w:hAnsi="Helvetica"/>
+        </w:rPr>
+        <w:t xml:space="preserve"> The heart rate is increased.</w:t>
       </w:r>
     </w:p>
     <w:p>
@@ -1204,7 +1481,6 @@
           <w:rFonts w:ascii="Helvetica" w:hAnsi="Helvetica"/>
           <w:noProof/>
         </w:rPr>
-        <w:lastRenderedPageBreak/>
         <w:drawing>
           <wp:inline distT="0" distB="0" distL="0" distR="0" wp14:anchorId="7BC76BFE" wp14:editId="0A342FEF">
             <wp:extent cx="3579445" cy="3102186"/>
@@ -1278,7 +1554,7 @@
           <w:sz w:val="18"/>
           <w:szCs w:val="18"/>
         </w:rPr>
-        <w:t>4</w:t>
+        <w:t>5</w:t>
       </w:r>
       <w:r>
         <w:rPr>

--- a/module6_cardiac_electrophysiology/Greatti Yves - Homework 6.docx
+++ b/module6_cardiac_electrophysiology/Greatti Yves - Homework 6.docx
@@ -74,13 +74,7 @@
         <w:rPr>
           <w:rFonts w:ascii="Helvetica" w:hAnsi="Helvetica"/>
         </w:rPr>
-        <w:t>he ventricle has a mass and wall thickness up to five times that of the atrium</w:t>
-      </w:r>
-      <w:r>
-        <w:rPr>
-          <w:rFonts w:ascii="Helvetica" w:hAnsi="Helvetica"/>
-        </w:rPr>
-        <w:t>)</w:t>
+        <w:t>he ventricle has a mass and wall thickness up to five times that of the atrium)</w:t>
       </w:r>
       <w:r>
         <w:rPr>
@@ -410,7 +404,7 @@
         <w:rPr>
           <w:rFonts w:ascii="Helvetica" w:hAnsi="Helvetica"/>
         </w:rPr>
-        <w:t xml:space="preserve"> less and less visible and phase 2 becomes non-existent.</w:t>
+        <w:t xml:space="preserve"> less and less visible.</w:t>
       </w:r>
     </w:p>
     <w:p>
@@ -1338,12 +1332,7 @@
     </w:p>
     <w:p>
       <w:pPr>
-        <w:pStyle w:val="NormalWeb"/>
-        <w:shd w:val="clear" w:color="auto" w:fill="FFFFFF"/>
         <w:ind w:left="720"/>
-        <w:rPr>
-          <w:rFonts w:ascii="Helvetica" w:hAnsi="Helvetica"/>
-        </w:rPr>
       </w:pPr>
       <w:r>
         <w:rPr>
@@ -1361,31 +1350,19 @@
         <w:rPr>
           <w:rFonts w:ascii="Helvetica" w:hAnsi="Helvetica"/>
         </w:rPr>
-        <w:t xml:space="preserve">voltage period after the P wave represents the time in which the </w:t>
-      </w:r>
-      <w:r>
-        <w:rPr>
-          <w:rFonts w:ascii="Helvetica" w:hAnsi="Helvetica"/>
-        </w:rPr>
-        <w:t xml:space="preserve">cardiac </w:t>
-      </w:r>
-      <w:r>
-        <w:rPr>
-          <w:rFonts w:ascii="Helvetica" w:hAnsi="Helvetica"/>
-        </w:rPr>
-        <w:t xml:space="preserve">impulse is traveling through the AV </w:t>
-      </w:r>
-      <w:r>
-        <w:rPr>
-          <w:rFonts w:ascii="Helvetica" w:hAnsi="Helvetica"/>
-        </w:rPr>
-        <w:t>and the bundle of His</w:t>
-      </w:r>
-      <w:r>
-        <w:rPr>
-          <w:rFonts w:ascii="Helvetica" w:hAnsi="Helvetica"/>
-        </w:rPr>
-        <w:t xml:space="preserve"> node (and where the conduction velocity is lower due to a delay in conduction of the impulses)</w:t>
+        <w:t xml:space="preserve">voltage period after the P wave </w:t>
+      </w:r>
+      <w:r>
+        <w:rPr>
+          <w:rFonts w:ascii="Helvetica" w:hAnsi="Helvetica"/>
+        </w:rPr>
+        <w:t>r</w:t>
+      </w:r>
+      <w:r>
+        <w:rPr>
+          <w:rFonts w:ascii="Helvetica" w:hAnsi="Helvetica"/>
+        </w:rPr>
+        <w:t>eflects the time delay between atrial and ventricular activation</w:t>
       </w:r>
       <w:r>
         <w:rPr>
@@ -1572,7 +1549,25 @@
             <w:sz w:val="18"/>
             <w:szCs w:val="18"/>
           </w:rPr>
-          <w:t>EKG.MD</w:t>
+          <w:t>EKG</w:t>
+        </w:r>
+        <w:r>
+          <w:rPr>
+            <w:rStyle w:val="Hyperlink"/>
+            <w:rFonts w:ascii="Helvetica" w:hAnsi="Helvetica"/>
+            <w:sz w:val="18"/>
+            <w:szCs w:val="18"/>
+          </w:rPr>
+          <w:t>.</w:t>
+        </w:r>
+        <w:r>
+          <w:rPr>
+            <w:rStyle w:val="Hyperlink"/>
+            <w:rFonts w:ascii="Helvetica" w:hAnsi="Helvetica"/>
+            <w:sz w:val="18"/>
+            <w:szCs w:val="18"/>
+          </w:rPr>
+          <w:t>MD</w:t>
         </w:r>
       </w:hyperlink>
     </w:p>
@@ -2512,6 +2507,18 @@
       <w:shd w:val="clear" w:color="auto" w:fill="E1DFDD"/>
     </w:rPr>
   </w:style>
+  <w:style w:type="character" w:styleId="FollowedHyperlink">
+    <w:name w:val="FollowedHyperlink"/>
+    <w:basedOn w:val="DefaultParagraphFont"/>
+    <w:uiPriority w:val="99"/>
+    <w:semiHidden/>
+    <w:unhideWhenUsed/>
+    <w:rsid w:val="00A07BF7"/>
+    <w:rPr>
+      <w:color w:val="954F72" w:themeColor="followedHyperlink"/>
+      <w:u w:val="single"/>
+    </w:rPr>
+  </w:style>
 </w:styles>
 </file>
 
